--- a/Conference/Related work/Related work.docx
+++ b/Conference/Related work/Related work.docx
@@ -9,43 +9,19 @@
           <w:b/>
           <w:sz w:val="18"/>
           <w:szCs w:val="18"/>
-          <w:lang w:val="es-ES"/>
+          <w:lang w:val="en-US"/>
         </w:rPr>
       </w:pPr>
-      <w:proofErr w:type="spellStart"/>
       <w:r>
         <w:rPr>
           <w:rFonts w:ascii="Times New Roman" w:hAnsi="Times New Roman" w:cs="Times New Roman"/>
           <w:b/>
           <w:sz w:val="18"/>
           <w:szCs w:val="18"/>
-          <w:lang w:val="es-ES"/>
-        </w:rPr>
-        <w:t>Related</w:t>
-      </w:r>
-      <w:proofErr w:type="spellEnd"/>
-      <w:r>
-        <w:rPr>
-          <w:rFonts w:ascii="Times New Roman" w:hAnsi="Times New Roman" w:cs="Times New Roman"/>
-          <w:b/>
-          <w:sz w:val="18"/>
-          <w:szCs w:val="18"/>
-          <w:lang w:val="es-ES"/>
-        </w:rPr>
-        <w:t xml:space="preserve"> </w:t>
-      </w:r>
-      <w:proofErr w:type="spellStart"/>
-      <w:r>
-        <w:rPr>
-          <w:rFonts w:ascii="Times New Roman" w:hAnsi="Times New Roman" w:cs="Times New Roman"/>
-          <w:b/>
-          <w:sz w:val="18"/>
-          <w:szCs w:val="18"/>
-          <w:lang w:val="es-ES"/>
-        </w:rPr>
-        <w:t>work</w:t>
-      </w:r>
-      <w:proofErr w:type="spellEnd"/>
+          <w:lang w:val="en-US"/>
+        </w:rPr>
+        <w:t>Related work</w:t>
+      </w:r>
     </w:p>
     <w:p>
       <w:pPr>
@@ -53,7 +29,7 @@
           <w:rFonts w:ascii="Times New Roman" w:hAnsi="Times New Roman" w:cs="Times New Roman"/>
           <w:sz w:val="18"/>
           <w:szCs w:val="18"/>
-          <w:lang w:val="es-ES"/>
+          <w:lang w:val="en-US"/>
         </w:rPr>
       </w:pPr>
     </w:p>
@@ -67,7 +43,6 @@
           <w:lang w:val="en-US"/>
         </w:rPr>
       </w:pPr>
-      <w:bookmarkStart w:id="0" w:name="_GoBack"/>
       <w:r>
         <w:rPr>
           <w:rFonts w:ascii="Times New Roman" w:hAnsi="Times New Roman" w:cs="Times New Roman"/>
@@ -331,16 +306,7 @@
           <w:szCs w:val="18"/>
           <w:lang w:val="en-US"/>
         </w:rPr>
-        <w:t xml:space="preserve">s are built must be defined a-priori </w:t>
-      </w:r>
-      <w:r>
-        <w:rPr>
-          <w:rFonts w:ascii="Times New Roman" w:hAnsi="Times New Roman" w:cs="Times New Roman"/>
-          <w:sz w:val="18"/>
-          <w:szCs w:val="18"/>
-          <w:lang w:val="en-US"/>
-        </w:rPr>
-        <w:t xml:space="preserve">(Gulzar, </w:t>
+        <w:t xml:space="preserve">s are built must be defined a-priori (Gulzar, </w:t>
       </w:r>
       <w:proofErr w:type="spellStart"/>
       <w:r>
@@ -360,16 +326,7 @@
           <w:szCs w:val="18"/>
           <w:lang w:val="en-US"/>
         </w:rPr>
-        <w:t>, 2016)</w:t>
-      </w:r>
-      <w:r>
-        <w:rPr>
-          <w:rFonts w:ascii="Times New Roman" w:hAnsi="Times New Roman" w:cs="Times New Roman"/>
-          <w:sz w:val="18"/>
-          <w:szCs w:val="18"/>
-          <w:lang w:val="en-US"/>
-        </w:rPr>
-        <w:t xml:space="preserve">. Second, the recommender system is dependent on a well-built database that is not always available at </w:t>
+        <w:t xml:space="preserve">, 2016). Second, the recommender system is dependent on a well-built database that is not always available at </w:t>
       </w:r>
       <w:r>
         <w:rPr>
@@ -537,7 +494,27 @@
           <w:szCs w:val="18"/>
           <w:lang w:val="en-US"/>
         </w:rPr>
-        <w:t xml:space="preserve"> (2016)</w:t>
+        <w:t xml:space="preserve"> (2016) predicted grades of students using classification and regression, or nearest neighbor depending on the course, binned the predicted grades into excellent, good, or bad and then issued warnings accordingly. </w:t>
+      </w:r>
+      <w:proofErr w:type="gramStart"/>
+      <w:r>
+        <w:rPr>
+          <w:rFonts w:ascii="Times New Roman" w:hAnsi="Times New Roman" w:cs="Times New Roman"/>
+          <w:sz w:val="18"/>
+          <w:szCs w:val="18"/>
+          <w:lang w:val="en-US"/>
+        </w:rPr>
+        <w:t>The main innovation of the system,</w:t>
+      </w:r>
+      <w:proofErr w:type="gramEnd"/>
+      <w:r>
+        <w:rPr>
+          <w:rFonts w:ascii="Times New Roman" w:hAnsi="Times New Roman" w:cs="Times New Roman"/>
+          <w:sz w:val="18"/>
+          <w:szCs w:val="18"/>
+          <w:lang w:val="en-US"/>
+        </w:rPr>
+        <w:t xml:space="preserve"> was that it proceeded to include social behavior and consider courses taught by a favorite teacher or taken by friends of students into the recommendations. Although the system attempts to handle both interest and appropriateness of level for a course, it suffers from</w:t>
       </w:r>
       <w:r>
         <w:rPr>
@@ -555,54 +532,70 @@
           <w:szCs w:val="18"/>
           <w:lang w:val="en-US"/>
         </w:rPr>
-        <w:t xml:space="preserve">predicted grades of students using classification and regression, or nearest neighbor depending on the course, binned the predicted grades into excellent, good, or bad and then issued warnings accordingly. </w:t>
-      </w:r>
-      <w:proofErr w:type="gramStart"/>
-      <w:r>
-        <w:rPr>
-          <w:rFonts w:ascii="Times New Roman" w:hAnsi="Times New Roman" w:cs="Times New Roman"/>
-          <w:sz w:val="18"/>
-          <w:szCs w:val="18"/>
-          <w:lang w:val="en-US"/>
-        </w:rPr>
-        <w:t>The main innovation of the system,</w:t>
-      </w:r>
-      <w:proofErr w:type="gramEnd"/>
-      <w:r>
-        <w:rPr>
-          <w:rFonts w:ascii="Times New Roman" w:hAnsi="Times New Roman" w:cs="Times New Roman"/>
-          <w:sz w:val="18"/>
-          <w:szCs w:val="18"/>
-          <w:lang w:val="en-US"/>
-        </w:rPr>
-        <w:t xml:space="preserve"> was that it proceeded to include social behavior and consider courses taught by a favorite teacher or taken by friends of students into the recommendations. Although the system attempts to handle both interest and appropriateness of level for a course, it suffers from</w:t>
-      </w:r>
-      <w:r>
-        <w:rPr>
-          <w:rFonts w:ascii="Times New Roman" w:hAnsi="Times New Roman" w:cs="Times New Roman"/>
-          <w:sz w:val="18"/>
-          <w:szCs w:val="18"/>
-          <w:lang w:val="en-US"/>
-        </w:rPr>
-        <w:t xml:space="preserve"> </w:t>
-      </w:r>
-      <w:r>
-        <w:rPr>
-          <w:rFonts w:ascii="Times New Roman" w:hAnsi="Times New Roman" w:cs="Times New Roman"/>
-          <w:sz w:val="18"/>
-          <w:szCs w:val="18"/>
-          <w:lang w:val="en-US"/>
-        </w:rPr>
-        <w:t xml:space="preserve">a major </w:t>
-      </w:r>
-      <w:r>
-        <w:rPr>
-          <w:rFonts w:ascii="Times New Roman" w:hAnsi="Times New Roman" w:cs="Times New Roman"/>
-          <w:sz w:val="18"/>
-          <w:szCs w:val="18"/>
-          <w:lang w:val="en-US"/>
-        </w:rPr>
-        <w:t>disadvantage: it does not provide the kind of transparent recommendation that would allow students to reflect on their course selection</w:t>
+        <w:t xml:space="preserve">a </w:t>
+      </w:r>
+      <w:r>
+        <w:rPr>
+          <w:rFonts w:ascii="Times New Roman" w:hAnsi="Times New Roman" w:cs="Times New Roman"/>
+          <w:sz w:val="18"/>
+          <w:szCs w:val="18"/>
+          <w:lang w:val="en-US"/>
+        </w:rPr>
+        <w:t xml:space="preserve">three </w:t>
+      </w:r>
+      <w:r>
+        <w:rPr>
+          <w:rFonts w:ascii="Times New Roman" w:hAnsi="Times New Roman" w:cs="Times New Roman"/>
+          <w:sz w:val="18"/>
+          <w:szCs w:val="18"/>
+          <w:lang w:val="en-US"/>
+        </w:rPr>
+        <w:t xml:space="preserve">major </w:t>
+      </w:r>
+      <w:r>
+        <w:rPr>
+          <w:rFonts w:ascii="Times New Roman" w:hAnsi="Times New Roman" w:cs="Times New Roman"/>
+          <w:sz w:val="18"/>
+          <w:szCs w:val="18"/>
+          <w:lang w:val="en-US"/>
+        </w:rPr>
+        <w:t>disadvantage</w:t>
+      </w:r>
+      <w:r>
+        <w:rPr>
+          <w:rFonts w:ascii="Times New Roman" w:hAnsi="Times New Roman" w:cs="Times New Roman"/>
+          <w:sz w:val="18"/>
+          <w:szCs w:val="18"/>
+          <w:lang w:val="en-US"/>
+        </w:rPr>
+        <w:t>s</w:t>
+      </w:r>
+      <w:r>
+        <w:rPr>
+          <w:rFonts w:ascii="Times New Roman" w:hAnsi="Times New Roman" w:cs="Times New Roman"/>
+          <w:sz w:val="18"/>
+          <w:szCs w:val="18"/>
+          <w:lang w:val="en-US"/>
+        </w:rPr>
+        <w:t xml:space="preserve">: </w:t>
+      </w:r>
+      <w:r>
+        <w:rPr>
+          <w:rFonts w:ascii="Times New Roman" w:hAnsi="Times New Roman" w:cs="Times New Roman"/>
+          <w:sz w:val="18"/>
+          <w:szCs w:val="18"/>
+          <w:lang w:val="en-US"/>
+        </w:rPr>
+        <w:t xml:space="preserve">firstly, </w:t>
+      </w:r>
+      <w:r>
+        <w:rPr>
+          <w:rFonts w:ascii="Times New Roman" w:hAnsi="Times New Roman" w:cs="Times New Roman"/>
+          <w:sz w:val="18"/>
+          <w:szCs w:val="18"/>
+          <w:lang w:val="en-US"/>
+        </w:rPr>
+        <w:t>it does not provide the kind of transparent recommendation that would allow students to reflect on their course selection</w:t>
       </w:r>
       <w:r>
         <w:rPr>
@@ -620,10 +613,45 @@
           <w:szCs w:val="18"/>
           <w:lang w:val="en-US"/>
         </w:rPr>
-        <w:t>, nor does it give students hints of how to address their deficiencies.</w:t>
+        <w:t>. Secondly, it does not</w:t>
+      </w:r>
+      <w:r>
+        <w:rPr>
+          <w:rFonts w:ascii="Times New Roman" w:hAnsi="Times New Roman" w:cs="Times New Roman"/>
+          <w:sz w:val="18"/>
+          <w:szCs w:val="18"/>
+          <w:lang w:val="en-US"/>
+        </w:rPr>
+        <w:t xml:space="preserve"> give students </w:t>
+      </w:r>
+      <w:r>
+        <w:rPr>
+          <w:rFonts w:ascii="Times New Roman" w:hAnsi="Times New Roman" w:cs="Times New Roman"/>
+          <w:sz w:val="18"/>
+          <w:szCs w:val="18"/>
+          <w:lang w:val="en-US"/>
+        </w:rPr>
+        <w:t>suggestions</w:t>
+      </w:r>
+      <w:r>
+        <w:rPr>
+          <w:rFonts w:ascii="Times New Roman" w:hAnsi="Times New Roman" w:cs="Times New Roman"/>
+          <w:sz w:val="18"/>
+          <w:szCs w:val="18"/>
+          <w:lang w:val="en-US"/>
+        </w:rPr>
+        <w:t xml:space="preserve"> of how to address their deficiencie</w:t>
+      </w:r>
+      <w:r>
+        <w:rPr>
+          <w:rFonts w:ascii="Times New Roman" w:hAnsi="Times New Roman" w:cs="Times New Roman"/>
+          <w:sz w:val="18"/>
+          <w:szCs w:val="18"/>
+          <w:lang w:val="en-US"/>
+        </w:rPr>
+        <w:t xml:space="preserve">s. Thirdly, it does allow for a change in student interests, which is particularly important in a liberal arts context where students go through a broad exploratory phase before specializing. </w:t>
       </w:r>
     </w:p>
-    <w:bookmarkEnd w:id="0"/>
     <w:p>
       <w:pPr>
         <w:jc w:val="both"/>
@@ -681,7 +709,25 @@
           <w:szCs w:val="18"/>
           <w:lang w:val="en-US"/>
         </w:rPr>
-        <w:t xml:space="preserve"> et. al, </w:t>
+        <w:t xml:space="preserve"> et. al,</w:t>
+      </w:r>
+      <w:r>
+        <w:rPr>
+          <w:rFonts w:ascii="Times New Roman" w:hAnsi="Times New Roman" w:cs="Times New Roman"/>
+          <w:sz w:val="18"/>
+          <w:szCs w:val="18"/>
+          <w:lang w:val="en-US"/>
+        </w:rPr>
+        <w:t xml:space="preserve"> (2017)</w:t>
+      </w:r>
+      <w:r>
+        <w:rPr>
+          <w:rFonts w:ascii="Times New Roman" w:hAnsi="Times New Roman" w:cs="Times New Roman"/>
+          <w:sz w:val="18"/>
+          <w:szCs w:val="18"/>
+          <w:lang w:val="en-US"/>
+        </w:rPr>
+        <w:t xml:space="preserve"> </w:t>
       </w:r>
       <w:r>
         <w:rPr>
@@ -708,17 +754,127 @@
           <w:szCs w:val="18"/>
           <w:lang w:val="en-US"/>
         </w:rPr>
-        <w:t xml:space="preserve"> the issue of student deficiency in course recommendation by proposi</w:t>
-      </w:r>
-      <w:r>
-        <w:rPr>
-          <w:rFonts w:ascii="Times New Roman" w:hAnsi="Times New Roman" w:cs="Times New Roman"/>
-          <w:sz w:val="18"/>
-          <w:szCs w:val="18"/>
-          <w:lang w:val="en-US"/>
-        </w:rPr>
-        <w:t xml:space="preserve">ng a system that </w:t>
-      </w:r>
+        <w:t xml:space="preserve"> the issue of student</w:t>
+      </w:r>
+      <w:r>
+        <w:rPr>
+          <w:rFonts w:ascii="Times New Roman" w:hAnsi="Times New Roman" w:cs="Times New Roman"/>
+          <w:sz w:val="18"/>
+          <w:szCs w:val="18"/>
+          <w:lang w:val="en-US"/>
+        </w:rPr>
+        <w:t xml:space="preserve"> recommending courses that helped students address their deficiencies</w:t>
+      </w:r>
+      <w:r>
+        <w:rPr>
+          <w:rFonts w:ascii="Times New Roman" w:hAnsi="Times New Roman" w:cs="Times New Roman"/>
+          <w:sz w:val="18"/>
+          <w:szCs w:val="18"/>
+          <w:lang w:val="en-US"/>
+        </w:rPr>
+        <w:t xml:space="preserve"> whilst accounting for changes over time</w:t>
+      </w:r>
+      <w:r>
+        <w:rPr>
+          <w:rFonts w:ascii="Times New Roman" w:hAnsi="Times New Roman" w:cs="Times New Roman"/>
+          <w:sz w:val="18"/>
+          <w:szCs w:val="18"/>
+          <w:lang w:val="en-US"/>
+        </w:rPr>
+        <w:t>. They view a study program as a path to obtain graduating attributes</w:t>
+      </w:r>
+      <w:r>
+        <w:rPr>
+          <w:rFonts w:ascii="Times New Roman" w:hAnsi="Times New Roman" w:cs="Times New Roman"/>
+          <w:sz w:val="18"/>
+          <w:szCs w:val="18"/>
+          <w:lang w:val="en-US"/>
+        </w:rPr>
+        <w:t xml:space="preserve"> (skills, qualities, understandings) and attach </w:t>
+      </w:r>
+      <w:r>
+        <w:rPr>
+          <w:rFonts w:ascii="Times New Roman" w:hAnsi="Times New Roman" w:cs="Times New Roman"/>
+          <w:sz w:val="18"/>
+          <w:szCs w:val="18"/>
+          <w:lang w:val="en-US"/>
+        </w:rPr>
+        <w:t>to each course the impact that it has on promoting those graduating attributes for a particular student</w:t>
+      </w:r>
+      <w:r>
+        <w:rPr>
+          <w:rFonts w:ascii="Times New Roman" w:hAnsi="Times New Roman" w:cs="Times New Roman"/>
+          <w:sz w:val="18"/>
+          <w:szCs w:val="18"/>
+          <w:lang w:val="en-US"/>
+        </w:rPr>
+        <w:t xml:space="preserve"> based on the self-assessment of students</w:t>
+      </w:r>
+      <w:r>
+        <w:rPr>
+          <w:rFonts w:ascii="Times New Roman" w:hAnsi="Times New Roman" w:cs="Times New Roman"/>
+          <w:sz w:val="18"/>
+          <w:szCs w:val="18"/>
+          <w:lang w:val="en-US"/>
+        </w:rPr>
+        <w:t>.</w:t>
+      </w:r>
+      <w:r>
+        <w:rPr>
+          <w:rFonts w:ascii="Times New Roman" w:hAnsi="Times New Roman" w:cs="Times New Roman"/>
+          <w:sz w:val="18"/>
+          <w:szCs w:val="18"/>
+          <w:lang w:val="en-US"/>
+        </w:rPr>
+        <w:t xml:space="preserve"> The system then uses collaborative filtering to recommend courses that have the highest chance in developing desired graduating attributes for a student and introduce a decaying factor that gives weight to more recent self-assessment reports. In other words, if a student lacks “analytical skills”, the system identifies courses that improve these skills so that a student comes closer to the level of </w:t>
+      </w:r>
+      <w:r>
+        <w:rPr>
+          <w:rFonts w:ascii="Times New Roman" w:hAnsi="Times New Roman" w:cs="Times New Roman"/>
+          <w:sz w:val="18"/>
+          <w:szCs w:val="18"/>
+          <w:lang w:val="en-US"/>
+        </w:rPr>
+        <w:t>“analytical</w:t>
+      </w:r>
+      <w:r>
+        <w:rPr>
+          <w:rFonts w:ascii="Times New Roman" w:hAnsi="Times New Roman" w:cs="Times New Roman"/>
+          <w:sz w:val="18"/>
+          <w:szCs w:val="18"/>
+          <w:lang w:val="en-US"/>
+        </w:rPr>
+        <w:t xml:space="preserve"> skill</w:t>
+      </w:r>
+      <w:r>
+        <w:rPr>
+          <w:rFonts w:ascii="Times New Roman" w:hAnsi="Times New Roman" w:cs="Times New Roman"/>
+          <w:sz w:val="18"/>
+          <w:szCs w:val="18"/>
+          <w:lang w:val="en-US"/>
+        </w:rPr>
+        <w:t>s”</w:t>
+      </w:r>
+      <w:r>
+        <w:rPr>
+          <w:rFonts w:ascii="Times New Roman" w:hAnsi="Times New Roman" w:cs="Times New Roman"/>
+          <w:sz w:val="18"/>
+          <w:szCs w:val="18"/>
+          <w:lang w:val="en-US"/>
+        </w:rPr>
+        <w:t xml:space="preserve"> that is required for graduation.</w:t>
+      </w:r>
+      <w:r>
+        <w:rPr>
+          <w:rFonts w:ascii="Times New Roman" w:hAnsi="Times New Roman" w:cs="Times New Roman"/>
+          <w:sz w:val="18"/>
+          <w:szCs w:val="18"/>
+          <w:lang w:val="en-US"/>
+        </w:rPr>
+        <w:t xml:space="preserve"> </w:t>
+      </w:r>
+      <w:bookmarkStart w:id="0" w:name="_GoBack"/>
+      <w:bookmarkEnd w:id="0"/>
     </w:p>
     <w:sectPr>
       <w:pgSz w:w="12240" w:h="15840"/>
@@ -849,6 +1005,7 @@
     <w:lsdException w:name="HTML Sample" w:semiHidden="1" w:unhideWhenUsed="1"/>
     <w:lsdException w:name="HTML Typewriter" w:semiHidden="1" w:unhideWhenUsed="1"/>
     <w:lsdException w:name="HTML Variable" w:semiHidden="1" w:unhideWhenUsed="1"/>
+    <w:lsdException w:name="Normal Table" w:semiHidden="1" w:unhideWhenUsed="1"/>
     <w:lsdException w:name="annotation subject" w:semiHidden="1" w:unhideWhenUsed="1"/>
     <w:lsdException w:name="No List" w:semiHidden="1" w:unhideWhenUsed="1"/>
     <w:lsdException w:name="Outline List 1" w:semiHidden="1" w:unhideWhenUsed="1"/>
@@ -895,8 +1052,10 @@
     <w:lsdException w:name="Table Subtle 2" w:semiHidden="1" w:unhideWhenUsed="1"/>
     <w:lsdException w:name="Table Web 1" w:semiHidden="1" w:unhideWhenUsed="1"/>
     <w:lsdException w:name="Table Web 2" w:semiHidden="1" w:unhideWhenUsed="1"/>
+    <w:lsdException w:name="Table Web 3" w:semiHidden="1" w:unhideWhenUsed="1"/>
     <w:lsdException w:name="Balloon Text" w:semiHidden="1" w:unhideWhenUsed="1"/>
     <w:lsdException w:name="Table Grid" w:uiPriority="39"/>
+    <w:lsdException w:name="Table Theme" w:semiHidden="1" w:unhideWhenUsed="1"/>
     <w:lsdException w:name="Placeholder Text" w:semiHidden="1"/>
     <w:lsdException w:name="No Spacing" w:uiPriority="1" w:qFormat="1"/>
     <w:lsdException w:name="Light Shading" w:uiPriority="60"/>
@@ -1126,6 +1285,7 @@
   <w:style w:type="character" w:default="1" w:styleId="DefaultParagraphFont">
     <w:name w:val="Default Paragraph Font"/>
     <w:uiPriority w:val="1"/>
+    <w:semiHidden/>
     <w:unhideWhenUsed/>
   </w:style>
   <w:style w:type="table" w:default="1" w:styleId="TableNormal">
